--- a/Project Report 4-18-2019.docx
+++ b/Project Report 4-18-2019.docx
@@ -1892,7 +1892,6 @@
           <w:docPartUnique/>
         </w:docPartObj>
       </w:sdtPr>
-      <w:sdtEndPr/>
       <w:sdtContent>
         <w:p>
           <w:pPr>
@@ -4215,7 +4214,6 @@
           <w:docPartUnique/>
         </w:docPartObj>
       </w:sdtPr>
-      <w:sdtEndPr/>
       <w:sdtContent>
         <w:p>
           <w:pPr>
@@ -15551,8 +15549,6 @@
         <w:spacing w:before="120" w:after="120"/>
         <w:jc w:val="both"/>
       </w:pPr>
-      <w:bookmarkStart w:id="33" w:name="_GoBack"/>
-      <w:bookmarkEnd w:id="33"/>
     </w:p>
     <w:p>
       <w:pPr>
@@ -15570,8 +15566,8 @@
         <w:spacing w:before="240" w:after="120"/>
         <w:jc w:val="left"/>
       </w:pPr>
-      <w:bookmarkStart w:id="34" w:name="_3whwml4" w:colFirst="0" w:colLast="0"/>
-      <w:bookmarkEnd w:id="34"/>
+      <w:bookmarkStart w:id="33" w:name="_3whwml4" w:colFirst="0" w:colLast="0"/>
+      <w:bookmarkEnd w:id="33"/>
       <w:r>
         <w:rPr>
           <w:b/>
@@ -15590,8 +15586,8 @@
           <w:numId w:val="1"/>
         </w:numPr>
       </w:pPr>
-      <w:bookmarkStart w:id="35" w:name="_2bn6wsx" w:colFirst="0" w:colLast="0"/>
-      <w:bookmarkEnd w:id="35"/>
+      <w:bookmarkStart w:id="34" w:name="_2bn6wsx" w:colFirst="0" w:colLast="0"/>
+      <w:bookmarkEnd w:id="34"/>
       <w:r>
         <w:t>Implementation of Task 1</w:t>
       </w:r>
@@ -15616,15 +15612,15 @@
           <w:numId w:val="1"/>
         </w:numPr>
       </w:pPr>
-      <w:bookmarkStart w:id="36" w:name="_qsh70q" w:colFirst="0" w:colLast="0"/>
-      <w:bookmarkEnd w:id="36"/>
+      <w:bookmarkStart w:id="35" w:name="_qsh70q" w:colFirst="0" w:colLast="0"/>
+      <w:bookmarkEnd w:id="35"/>
       <w:r>
         <w:t>Implementation of Subtask 1.1</w:t>
       </w:r>
     </w:p>
     <w:p>
       <w:pPr>
-        <w:ind w:firstLine="360"/>
+        <w:ind w:firstLine="720"/>
         <w:jc w:val="both"/>
       </w:pPr>
       <w:r>
@@ -15830,7 +15826,7 @@
     </w:p>
     <w:p>
       <w:pPr>
-        <w:ind w:firstLine="360"/>
+        <w:ind w:firstLine="720"/>
         <w:jc w:val="both"/>
       </w:pPr>
       <w:r>
@@ -16135,7 +16131,7 @@
     </w:p>
     <w:p>
       <w:pPr>
-        <w:ind w:firstLine="360"/>
+        <w:ind w:firstLine="720"/>
         <w:jc w:val="both"/>
       </w:pPr>
       <w:r>
@@ -16343,7 +16339,7 @@
     </w:p>
     <w:p>
       <w:pPr>
-        <w:ind w:firstLine="360"/>
+        <w:ind w:firstLine="720"/>
         <w:jc w:val="both"/>
       </w:pPr>
       <w:r>
@@ -16477,12 +16473,186 @@
     </w:p>
     <w:p>
       <w:pPr>
-        <w:ind w:firstLine="360"/>
-        <w:jc w:val="both"/>
-      </w:pPr>
-      <w:r>
+        <w:pStyle w:val="ListParagraph"/>
+        <w:numPr>
+          <w:ilvl w:val="2"/>
+          <w:numId w:val="1"/>
+        </w:numPr>
+        <w:jc w:val="both"/>
+        <w:rPr>
+          <w:sz w:val="24"/>
+          <w:szCs w:val="24"/>
+        </w:rPr>
+      </w:pPr>
+      <w:r>
+        <w:rPr>
+          <w:b/>
+          <w:i/>
+          <w:sz w:val="24"/>
+          <w:szCs w:val="24"/>
+        </w:rPr>
         <w:lastRenderedPageBreak/>
-        <w:t xml:space="preserve">  </w:t>
+        <w:t>Implementation of Subtask 1.5</w:t>
+      </w:r>
+      <w:bookmarkStart w:id="36" w:name="_GoBack"/>
+      <w:bookmarkEnd w:id="36"/>
+    </w:p>
+    <w:p>
+      <w:pPr>
+        <w:ind w:firstLine="720"/>
+        <w:jc w:val="both"/>
+      </w:pPr>
+      <w:r>
+        <w:t>The implementation of subtask 1.5 is the design of a printed circuit board for the transmitter for this project. This board will contain an Arduino Nano, MQ-7, MQ-2, DHT22, piezo buzzer, two LED’s, and a RF transmitter module. There are a multitude of free programs that one can use when designing a PCB. The top three choices are Fritzing, KiCad, and Eagle. For this particular project KiCad was chosen for as it is a more efficient platform for the implementation of custom built parts. The first thing to do is to find the official KiCad sit and initiate the download for your particular device (either MAC OS or Windows). Once this has been completed open the program and create a new project file and name it transmitter.  Then click on the schematic view and start by adding the simplest elements that already exist within KiCad’s built in libraries. Those components would be the 110 ohm resistor, the piezo buzzer, Arduino Nano, and the LED’s. Once these have been inserted into the schematic it is time to create the custom sensors needed for this particular PCB. To achieve this click on the new symbol link in the schematic view. Once this is done one can create as many new symbols as they want. Use the data sheet and pin layout to create each corresponding sensor and then save them all in a new folder titled my sensors. After all custom sensors are created simply insert them into the schematic and wire the circuit accordingly. Now for the second step it is time to assign footprints to each of the elements within the transmitter schematic. To do this click the foot notes button in the schematic view and a dialog box will show up. Match each device to its corresponding foot note and then save the schematic. Now it is finally time to import the wiring schematic into the PCB view within KiCad. Do not worry that all the elements are jumbled and out of order simply hit ctrl ‘M’ and move the pieces into their proper orientation or the orientation of choice. Finally inspect each layer of the PCB and ensure all connections are where they are supposed to be and save the PCB to the transmitter project file.</w:t>
+      </w:r>
+    </w:p>
+    <w:p>
+      <w:pPr>
+        <w:ind w:firstLine="720"/>
+      </w:pPr>
+      <w:r>
+        <w:rPr>
+          <w:noProof/>
+        </w:rPr>
+        <w:drawing>
+          <wp:inline distT="0" distB="0" distL="0" distR="0" wp14:anchorId="37FE8CC5" wp14:editId="460EFE44">
+            <wp:extent cx="3467100" cy="2992857"/>
+            <wp:effectExtent l="0" t="0" r="0" b="0"/>
+            <wp:docPr id="19" name="Picture 19"/>
+            <wp:cNvGraphicFramePr>
+              <a:graphicFrameLocks xmlns:a="http://schemas.openxmlformats.org/drawingml/2006/main" noChangeAspect="1"/>
+            </wp:cNvGraphicFramePr>
+            <a:graphic xmlns:a="http://schemas.openxmlformats.org/drawingml/2006/main">
+              <a:graphicData uri="http://schemas.openxmlformats.org/drawingml/2006/picture">
+                <pic:pic xmlns:pic="http://schemas.openxmlformats.org/drawingml/2006/picture">
+                  <pic:nvPicPr>
+                    <pic:cNvPr id="1" name=""/>
+                    <pic:cNvPicPr/>
+                  </pic:nvPicPr>
+                  <pic:blipFill>
+                    <a:blip r:embed="rId21"/>
+                    <a:stretch>
+                      <a:fillRect/>
+                    </a:stretch>
+                  </pic:blipFill>
+                  <pic:spPr>
+                    <a:xfrm>
+                      <a:off x="0" y="0"/>
+                      <a:ext cx="3477981" cy="3002249"/>
+                    </a:xfrm>
+                    <a:prstGeom prst="rect">
+                      <a:avLst/>
+                    </a:prstGeom>
+                  </pic:spPr>
+                </pic:pic>
+              </a:graphicData>
+            </a:graphic>
+          </wp:inline>
+        </w:drawing>
+      </w:r>
+    </w:p>
+    <w:p>
+      <w:pPr>
+        <w:ind w:firstLine="720"/>
+      </w:pPr>
+      <w:r>
+        <w:t>Figure --: PBC design for transmitter</w:t>
+      </w:r>
+    </w:p>
+    <w:p>
+      <w:pPr>
+        <w:pStyle w:val="ListParagraph"/>
+        <w:numPr>
+          <w:ilvl w:val="2"/>
+          <w:numId w:val="1"/>
+        </w:numPr>
+        <w:jc w:val="both"/>
+      </w:pPr>
+      <w:r>
+        <w:rPr>
+          <w:b/>
+          <w:i/>
+          <w:sz w:val="24"/>
+          <w:szCs w:val="24"/>
+        </w:rPr>
+        <w:t>The Implementation of Subtask 1.6</w:t>
+      </w:r>
+    </w:p>
+    <w:p>
+      <w:pPr>
+        <w:ind w:left="90" w:firstLine="630"/>
+        <w:jc w:val="both"/>
+      </w:pPr>
+      <w:r>
+        <w:t xml:space="preserve">The implementation of subtask 1.6 is the design of a printed circuit board for the receiver module of this project. To implement this task create a new project folder in KiCad and save the project name as Receiver. First open the schematic view, place the cursor over the place button, and select add a symbol from the drop down menu. After the window opens type in Arduino Nano in the search bar and press enter. Select the Arduino Nano and insert it in the schematic window. This same process will be followed for inserting the LED, RF receiver, and the Antenna modules. Once all symbols have been inserted into the schematic place them in a logical manner and begin the wiring process. To do this select the place wire button on the right hand too bar and connect the modules to their respective outputs and inputs on the Arduino Nano. Once this step is completed it is time to add footprints for each of the schematic pieces so they can be transferred to the PCB view. To do this select the assign PCB footnotes button on the tool bar and wait for the dialog box to appear. Then link each </w:t>
+      </w:r>
+      <w:r>
+        <w:lastRenderedPageBreak/>
+        <w:t xml:space="preserve">corresponding part to its proper footnote and it is time to start </w:t>
+      </w:r>
+      <w:r>
+        <w:t xml:space="preserve">the implementation. Select the generate netlist box on the upper tool bar and this will push all assigned footnotes to the PCB view. Then select the PCB view and properly orient the newly inserted parts into view. The second to last step is to select the routing tool from the right hand tool bar and route each of the wires to their respective ports. Finally once this is accomplished select then add a graphic tool on the right hand tool bar and draw a proper boarder around the newly created PCB.    </w:t>
+      </w:r>
+    </w:p>
+    <w:p>
+      <w:pPr>
+        <w:ind w:left="90" w:firstLine="630"/>
+      </w:pPr>
+      <w:r>
+        <w:rPr>
+          <w:noProof/>
+        </w:rPr>
+        <w:drawing>
+          <wp:inline distT="0" distB="0" distL="0" distR="0" wp14:anchorId="74969391" wp14:editId="5B8E6F8F">
+            <wp:extent cx="3667125" cy="2213043"/>
+            <wp:effectExtent l="0" t="0" r="0" b="0"/>
+            <wp:docPr id="22" name="Picture 22"/>
+            <wp:cNvGraphicFramePr>
+              <a:graphicFrameLocks xmlns:a="http://schemas.openxmlformats.org/drawingml/2006/main" noChangeAspect="1"/>
+            </wp:cNvGraphicFramePr>
+            <a:graphic xmlns:a="http://schemas.openxmlformats.org/drawingml/2006/main">
+              <a:graphicData uri="http://schemas.openxmlformats.org/drawingml/2006/picture">
+                <pic:pic xmlns:pic="http://schemas.openxmlformats.org/drawingml/2006/picture">
+                  <pic:nvPicPr>
+                    <pic:cNvPr id="1" name=""/>
+                    <pic:cNvPicPr/>
+                  </pic:nvPicPr>
+                  <pic:blipFill>
+                    <a:blip r:embed="rId22"/>
+                    <a:stretch>
+                      <a:fillRect/>
+                    </a:stretch>
+                  </pic:blipFill>
+                  <pic:spPr>
+                    <a:xfrm>
+                      <a:off x="0" y="0"/>
+                      <a:ext cx="3681572" cy="2221761"/>
+                    </a:xfrm>
+                    <a:prstGeom prst="rect">
+                      <a:avLst/>
+                    </a:prstGeom>
+                  </pic:spPr>
+                </pic:pic>
+              </a:graphicData>
+            </a:graphic>
+          </wp:inline>
+        </w:drawing>
+      </w:r>
+    </w:p>
+    <w:p>
+      <w:pPr>
+        <w:ind w:left="90" w:firstLine="630"/>
+        <w:rPr>
+          <w:sz w:val="20"/>
+          <w:szCs w:val="20"/>
+        </w:rPr>
+      </w:pPr>
+      <w:r>
+        <w:rPr>
+          <w:sz w:val="20"/>
+          <w:szCs w:val="20"/>
+        </w:rPr>
+        <w:t xml:space="preserve">Figure --: PCB design for receiver.  </w:t>
       </w:r>
     </w:p>
     <w:p>
@@ -16598,7 +16768,7 @@
                     </pic:cNvPicPr>
                   </pic:nvPicPr>
                   <pic:blipFill>
-                    <a:blip r:embed="rId21" cstate="print">
+                    <a:blip r:embed="rId23" cstate="print">
                       <a:extLst>
                         <a:ext uri="{28A0092B-C50C-407E-A947-70E740481C1C}">
                           <a14:useLocalDpi xmlns:a14="http://schemas.microsoft.com/office/drawing/2010/main" val="0"/>
@@ -16727,7 +16897,11 @@
         <w:t xml:space="preserve">. </w:t>
       </w:r>
       <w:r>
-        <w:t>Once this is done set the TX pin on the Arduino for pin 12 and the bandpass rate for data transmission to two thousand bps</w:t>
+        <w:t xml:space="preserve">Once this is done set the TX pin on the Arduino for </w:t>
+      </w:r>
+      <w:r>
+        <w:lastRenderedPageBreak/>
+        <w:t>pin 12 and the bandpass rate for data transmission to two thousand bps</w:t>
       </w:r>
       <w:r>
         <w:t xml:space="preserve">. </w:t>
@@ -16805,7 +16979,6 @@
         <w:rPr>
           <w:noProof/>
         </w:rPr>
-        <w:lastRenderedPageBreak/>
         <w:drawing>
           <wp:inline distT="0" distB="0" distL="0" distR="0">
             <wp:extent cx="3695700" cy="2239658"/>
@@ -16824,7 +16997,7 @@
                     </pic:cNvPicPr>
                   </pic:nvPicPr>
                   <pic:blipFill>
-                    <a:blip r:embed="rId22" cstate="print">
+                    <a:blip r:embed="rId24" cstate="print">
                       <a:extLst>
                         <a:ext uri="{28A0092B-C50C-407E-A947-70E740481C1C}">
                           <a14:useLocalDpi xmlns:a14="http://schemas.microsoft.com/office/drawing/2010/main" val="0"/>
@@ -17002,7 +17175,7 @@
                     <pic:cNvPicPr/>
                   </pic:nvPicPr>
                   <pic:blipFill>
-                    <a:blip r:embed="rId23"/>
+                    <a:blip r:embed="rId25"/>
                     <a:stretch>
                       <a:fillRect/>
                     </a:stretch>
@@ -17067,6 +17240,7 @@
           <w:sz w:val="24"/>
           <w:szCs w:val="24"/>
         </w:rPr>
+        <w:lastRenderedPageBreak/>
         <w:t>Implementation of Subtask 2.5</w:t>
       </w:r>
     </w:p>
@@ -17126,7 +17300,6 @@
         <w:rPr>
           <w:noProof/>
         </w:rPr>
-        <w:lastRenderedPageBreak/>
         <w:drawing>
           <wp:inline distT="0" distB="0" distL="0" distR="0" wp14:anchorId="66D5CE8B" wp14:editId="46E73DF5">
             <wp:extent cx="4362045" cy="1971164"/>
@@ -17143,7 +17316,7 @@
                     <pic:cNvPicPr/>
                   </pic:nvPicPr>
                   <pic:blipFill>
-                    <a:blip r:embed="rId24"/>
+                    <a:blip r:embed="rId26"/>
                     <a:stretch>
                       <a:fillRect/>
                     </a:stretch>
@@ -17199,7 +17372,7 @@
                     <pic:cNvPicPr/>
                   </pic:nvPicPr>
                   <pic:blipFill>
-                    <a:blip r:embed="rId25"/>
+                    <a:blip r:embed="rId27"/>
                     <a:stretch>
                       <a:fillRect/>
                     </a:stretch>
@@ -17239,16 +17412,96 @@
           <w:sz w:val="20"/>
           <w:szCs w:val="20"/>
         </w:rPr>
-        <w:t xml:space="preserve">(b): Complete implementation of RF receiver circuit. </w:t>
-      </w:r>
-    </w:p>
-    <w:p>
-      <w:pPr>
+        <w:t>(b): Complete implementation of</w:t>
+      </w:r>
+      <w:r>
         <w:rPr>
           <w:sz w:val="20"/>
           <w:szCs w:val="20"/>
         </w:rPr>
-      </w:pPr>
+        <w:t xml:space="preserve"> RF receiver circuit. </w:t>
+      </w:r>
+    </w:p>
+    <w:p>
+      <w:pPr>
+        <w:pStyle w:val="ListParagraph"/>
+        <w:numPr>
+          <w:ilvl w:val="2"/>
+          <w:numId w:val="1"/>
+        </w:numPr>
+        <w:jc w:val="both"/>
+        <w:rPr>
+          <w:sz w:val="24"/>
+          <w:szCs w:val="24"/>
+        </w:rPr>
+      </w:pPr>
+      <w:r>
+        <w:rPr>
+          <w:b/>
+          <w:i/>
+          <w:sz w:val="24"/>
+          <w:szCs w:val="24"/>
+        </w:rPr>
+        <w:t>Implementation of Subtask 2.6</w:t>
+      </w:r>
+    </w:p>
+    <w:p>
+      <w:pPr>
+        <w:ind w:firstLine="720"/>
+        <w:jc w:val="both"/>
+      </w:pPr>
+      <w:r>
+        <w:t>The implementation of subtask 2.6 is the configuration of the raspberry pi and Arduino. There are two ways of implementing this particular part of the project. If one choses to use an IoT platform then a logic level converter is needed for the communication of the raspberry pi and Arduino. The logic level converter steps the 5V output voltage of the Arduino down to 3.3V so the raspberry pi can process the data being transferred over the TX and RX pins of each device. When wiring the logic level converter the TX pin from the Arduino will go to the TX input on the converter and the RX pin will go to the RX input respectively. However, for the raspberry pi the RX output from the converter will go to the TX pin of the pi and the TX output from the converter will go to the RX pin of the pi.  The 5V output voltage from the Arduino will be wired to the input voltage V</w:t>
+      </w:r>
+      <w:r>
+        <w:rPr>
+          <w:vertAlign w:val="subscript"/>
+        </w:rPr>
+        <w:t>1</w:t>
+      </w:r>
+      <w:r>
+        <w:t xml:space="preserve"> on the converter and the 3.3V output voltage from the pi will be wired into V</w:t>
+      </w:r>
+      <w:r>
+        <w:rPr>
+          <w:vertAlign w:val="subscript"/>
+        </w:rPr>
+        <w:t>2</w:t>
+      </w:r>
+      <w:r>
+        <w:t xml:space="preserve"> respectively. Each ground will be wired to their corresponding grounds on either side of the logic level converter.</w:t>
+      </w:r>
+      <w:r>
+        <w:t xml:space="preserve"> For the second option no logic level converter is needed and the Arduino is connected directly to one of the four USB ports located on the back of the pi itself. No other wiring is needed for that portion. However, if one chooses this option there is back end work that needs to be completed to ensure that the pi and microcontroller are configured properly. First one needs to SSH into the pi and make sure the device is up to date, and I2C and serial port commination are enabled.  Once this is done download the Arduino library from the Raspberian website and install it on the device. Once </w:t>
+      </w:r>
+      <w:r>
+        <w:lastRenderedPageBreak/>
+        <w:t xml:space="preserve">these steps have been completed plug in the Arduino to the raspberry pi and type the following commands /dev/ttyAM0* a grid of data will appear and find the </w:t>
+      </w:r>
+      <w:proofErr w:type="spellStart"/>
+      <w:r>
+        <w:t>ttyAM</w:t>
+      </w:r>
+      <w:proofErr w:type="spellEnd"/>
+      <w:r>
+        <w:t xml:space="preserve"> (‘your ID number’) corresponding to your particular Arduino (each Arduino ID is unique). Once this has been found the pi and Arduino will have been successfully configured. </w:t>
+      </w:r>
+    </w:p>
+    <w:p>
+      <w:pPr>
+        <w:jc w:val="both"/>
+      </w:pPr>
+    </w:p>
+    <w:p>
+      <w:pPr>
+        <w:jc w:val="both"/>
+      </w:pPr>
+      <w:r>
+        <w:t xml:space="preserve">   </w:t>
+      </w:r>
+      <w:r>
+        <w:t xml:space="preserve">      </w:t>
+      </w:r>
     </w:p>
     <w:p>
       <w:pPr>
@@ -17257,6 +17510,46 @@
           <w:szCs w:val="20"/>
         </w:rPr>
       </w:pPr>
+      <w:r>
+        <w:rPr>
+          <w:noProof/>
+        </w:rPr>
+        <w:drawing>
+          <wp:inline distT="0" distB="0" distL="0" distR="0" wp14:anchorId="2ACA900E" wp14:editId="55965425">
+            <wp:extent cx="3317240" cy="2419350"/>
+            <wp:effectExtent l="0" t="0" r="0" b="0"/>
+            <wp:docPr id="18" name="Picture 18"/>
+            <wp:cNvGraphicFramePr>
+              <a:graphicFrameLocks xmlns:a="http://schemas.openxmlformats.org/drawingml/2006/main" noChangeAspect="1"/>
+            </wp:cNvGraphicFramePr>
+            <a:graphic xmlns:a="http://schemas.openxmlformats.org/drawingml/2006/main">
+              <a:graphicData uri="http://schemas.openxmlformats.org/drawingml/2006/picture">
+                <pic:pic xmlns:pic="http://schemas.openxmlformats.org/drawingml/2006/picture">
+                  <pic:nvPicPr>
+                    <pic:cNvPr id="1" name=""/>
+                    <pic:cNvPicPr/>
+                  </pic:nvPicPr>
+                  <pic:blipFill>
+                    <a:blip r:embed="rId28"/>
+                    <a:stretch>
+                      <a:fillRect/>
+                    </a:stretch>
+                  </pic:blipFill>
+                  <pic:spPr>
+                    <a:xfrm>
+                      <a:off x="0" y="0"/>
+                      <a:ext cx="3339064" cy="2435267"/>
+                    </a:xfrm>
+                    <a:prstGeom prst="rect">
+                      <a:avLst/>
+                    </a:prstGeom>
+                  </pic:spPr>
+                </pic:pic>
+              </a:graphicData>
+            </a:graphic>
+          </wp:inline>
+        </w:drawing>
+      </w:r>
     </w:p>
     <w:p>
       <w:pPr>
@@ -17265,14 +17558,215 @@
           <w:szCs w:val="20"/>
         </w:rPr>
       </w:pPr>
-    </w:p>
-    <w:p>
-      <w:pPr>
+      <w:r>
         <w:rPr>
           <w:sz w:val="20"/>
           <w:szCs w:val="20"/>
         </w:rPr>
-      </w:pPr>
+        <w:t xml:space="preserve">Figure </w:t>
+      </w:r>
+      <w:proofErr w:type="gramStart"/>
+      <w:r>
+        <w:rPr>
+          <w:sz w:val="20"/>
+          <w:szCs w:val="20"/>
+        </w:rPr>
+        <w:t>-- :</w:t>
+      </w:r>
+      <w:proofErr w:type="gramEnd"/>
+      <w:r>
+        <w:rPr>
+          <w:sz w:val="20"/>
+          <w:szCs w:val="20"/>
+        </w:rPr>
+        <w:t xml:space="preserve"> Configuration of Raspberry pi and Arduino with logic level converter.</w:t>
+      </w:r>
+    </w:p>
+    <w:p>
+      <w:pPr>
+        <w:rPr>
+          <w:sz w:val="20"/>
+          <w:szCs w:val="20"/>
+        </w:rPr>
+      </w:pPr>
+      <w:r>
+        <w:rPr>
+          <w:noProof/>
+        </w:rPr>
+        <w:drawing>
+          <wp:inline distT="0" distB="0" distL="0" distR="0" wp14:anchorId="4B5C21A7" wp14:editId="16545721">
+            <wp:extent cx="4114800" cy="1285875"/>
+            <wp:effectExtent l="0" t="0" r="0" b="9525"/>
+            <wp:docPr id="20" name="Picture 20"/>
+            <wp:cNvGraphicFramePr>
+              <a:graphicFrameLocks xmlns:a="http://schemas.openxmlformats.org/drawingml/2006/main" noChangeAspect="1"/>
+            </wp:cNvGraphicFramePr>
+            <a:graphic xmlns:a="http://schemas.openxmlformats.org/drawingml/2006/main">
+              <a:graphicData uri="http://schemas.openxmlformats.org/drawingml/2006/picture">
+                <pic:pic xmlns:pic="http://schemas.openxmlformats.org/drawingml/2006/picture">
+                  <pic:nvPicPr>
+                    <pic:cNvPr id="1" name=""/>
+                    <pic:cNvPicPr/>
+                  </pic:nvPicPr>
+                  <pic:blipFill>
+                    <a:blip r:embed="rId29"/>
+                    <a:stretch>
+                      <a:fillRect/>
+                    </a:stretch>
+                  </pic:blipFill>
+                  <pic:spPr>
+                    <a:xfrm>
+                      <a:off x="0" y="0"/>
+                      <a:ext cx="4114800" cy="1285875"/>
+                    </a:xfrm>
+                    <a:prstGeom prst="rect">
+                      <a:avLst/>
+                    </a:prstGeom>
+                  </pic:spPr>
+                </pic:pic>
+              </a:graphicData>
+            </a:graphic>
+          </wp:inline>
+        </w:drawing>
+      </w:r>
+    </w:p>
+    <w:p>
+      <w:pPr>
+        <w:rPr>
+          <w:sz w:val="20"/>
+          <w:szCs w:val="20"/>
+        </w:rPr>
+      </w:pPr>
+      <w:r>
+        <w:rPr>
+          <w:sz w:val="20"/>
+          <w:szCs w:val="20"/>
+        </w:rPr>
+        <w:t xml:space="preserve">Figure --: Configuration of Raspberry pi and Arduino using direct USB connection. </w:t>
+      </w:r>
+    </w:p>
+    <w:p>
+      <w:pPr>
+        <w:pStyle w:val="ListParagraph"/>
+        <w:numPr>
+          <w:ilvl w:val="2"/>
+          <w:numId w:val="1"/>
+        </w:numPr>
+        <w:jc w:val="both"/>
+        <w:rPr>
+          <w:sz w:val="24"/>
+          <w:szCs w:val="24"/>
+        </w:rPr>
+      </w:pPr>
+      <w:r>
+        <w:rPr>
+          <w:b/>
+          <w:i/>
+          <w:sz w:val="24"/>
+          <w:szCs w:val="24"/>
+        </w:rPr>
+        <w:t>Implementation of Subtask 2.7</w:t>
+      </w:r>
+    </w:p>
+    <w:p>
+      <w:pPr>
+        <w:ind w:firstLine="720"/>
+        <w:jc w:val="both"/>
+      </w:pPr>
+      <w:r>
+        <w:t xml:space="preserve">The implantation of Subtask 2.7 is to configure raspberry pi to retrieve, display, and store node data. For this portion of the project the Arduino and Raspberry Pi must be configured properly in subtask 2.6 or data retrieval will be impossible. To make this possible there are a multitude of different approaches to take. The approach that this project takes is by directly reading in the transmitted data from the Arduino to the Raspberry Pi via the USB connection and then printing that data to the Raspberry Pi’s serial monitor. To do this one will need to create a python file called transmitter.py inside of the user/bin/home directory of the raspberry pi. Once this has been completed one can start designing the program that will interoperate and store the data. To accomplish this first use the import command to import serial which will instantiate the USB connection between the Raspberry Pi and the Arduino. After this is accomplished use the </w:t>
+      </w:r>
+      <w:proofErr w:type="spellStart"/>
+      <w:proofErr w:type="gramStart"/>
+      <w:r>
+        <w:t>serial.read</w:t>
+      </w:r>
+      <w:proofErr w:type="spellEnd"/>
+      <w:r>
+        <w:t>(</w:t>
+      </w:r>
+      <w:proofErr w:type="gramEnd"/>
+      <w:r>
+        <w:t>‘your device info’) command to read in the data. Then use the command to output that data to a text file so it can be stored for further operations later in the p</w:t>
+      </w:r>
+      <w:r>
+        <w:t xml:space="preserve">roject. The output should look similar to the figure below. </w:t>
+      </w:r>
+    </w:p>
+    <w:p>
+      <w:pPr>
+        <w:ind w:firstLine="720"/>
+      </w:pPr>
+      <w:r>
+        <w:rPr>
+          <w:noProof/>
+        </w:rPr>
+        <w:lastRenderedPageBreak/>
+        <w:drawing>
+          <wp:inline distT="0" distB="0" distL="0" distR="0">
+            <wp:extent cx="3733800" cy="2100263"/>
+            <wp:effectExtent l="0" t="0" r="0" b="0"/>
+            <wp:docPr id="21" name="Picture 21" descr="C:\Users\lgosl_000\Downloads\IMG_0652.PNG"/>
+            <wp:cNvGraphicFramePr>
+              <a:graphicFrameLocks xmlns:a="http://schemas.openxmlformats.org/drawingml/2006/main" noChangeAspect="1"/>
+            </wp:cNvGraphicFramePr>
+            <a:graphic xmlns:a="http://schemas.openxmlformats.org/drawingml/2006/main">
+              <a:graphicData uri="http://schemas.openxmlformats.org/drawingml/2006/picture">
+                <pic:pic xmlns:pic="http://schemas.openxmlformats.org/drawingml/2006/picture">
+                  <pic:nvPicPr>
+                    <pic:cNvPr id="0" name="Picture 1" descr="C:\Users\lgosl_000\Downloads\IMG_0652.PNG"/>
+                    <pic:cNvPicPr>
+                      <a:picLocks noChangeAspect="1" noChangeArrowheads="1"/>
+                    </pic:cNvPicPr>
+                  </pic:nvPicPr>
+                  <pic:blipFill>
+                    <a:blip r:embed="rId30" cstate="print">
+                      <a:extLst>
+                        <a:ext uri="{28A0092B-C50C-407E-A947-70E740481C1C}">
+                          <a14:useLocalDpi xmlns:a14="http://schemas.microsoft.com/office/drawing/2010/main" val="0"/>
+                        </a:ext>
+                      </a:extLst>
+                    </a:blip>
+                    <a:srcRect/>
+                    <a:stretch>
+                      <a:fillRect/>
+                    </a:stretch>
+                  </pic:blipFill>
+                  <pic:spPr bwMode="auto">
+                    <a:xfrm>
+                      <a:off x="0" y="0"/>
+                      <a:ext cx="3741286" cy="2104474"/>
+                    </a:xfrm>
+                    <a:prstGeom prst="rect">
+                      <a:avLst/>
+                    </a:prstGeom>
+                    <a:noFill/>
+                    <a:ln>
+                      <a:noFill/>
+                    </a:ln>
+                  </pic:spPr>
+                </pic:pic>
+              </a:graphicData>
+            </a:graphic>
+          </wp:inline>
+        </w:drawing>
+      </w:r>
+    </w:p>
+    <w:p>
+      <w:pPr>
+        <w:ind w:firstLine="720"/>
+        <w:rPr>
+          <w:sz w:val="20"/>
+          <w:szCs w:val="20"/>
+        </w:rPr>
+      </w:pPr>
+      <w:r>
+        <w:rPr>
+          <w:sz w:val="20"/>
+          <w:szCs w:val="20"/>
+        </w:rPr>
+        <w:t xml:space="preserve">Figure --: Terminal output from raspberry pi. </w:t>
+      </w:r>
     </w:p>
     <w:p>
       <w:pPr>
@@ -33306,7 +33800,7 @@
 </file>
 
 <file path=customXml/itemProps1.xml><?xml version="1.0" encoding="utf-8"?>
-<ds:datastoreItem xmlns:ds="http://schemas.openxmlformats.org/officeDocument/2006/customXml" ds:itemID="{1DC36038-4546-468D-8F2E-7E78B2966601}">
+<ds:datastoreItem xmlns:ds="http://schemas.openxmlformats.org/officeDocument/2006/customXml" ds:itemID="{5E07C40D-A296-47A6-B773-562934F33BAB}">
   <ds:schemaRefs>
     <ds:schemaRef ds:uri="http://schemas.openxmlformats.org/officeDocument/2006/bibliography"/>
   </ds:schemaRefs>
